--- a/Mocks/CreativeBrief/Creative Brief Rockwell.docx
+++ b/Mocks/CreativeBrief/Creative Brief Rockwell.docx
@@ -11,7 +11,6 @@
           <w:szCs w:val="32"/>
         </w:rPr>
       </w:pPr>
-      <w:bookmarkStart w:id="0" w:name="_GoBack"/>
       <w:r>
         <w:rPr>
           <w:rFonts w:ascii="Rockwell" w:eastAsia="Wawati TC Regular" w:hAnsi="Rockwell" w:cs="Gill Sans"/>
@@ -58,7 +57,6 @@
         <w:t xml:space="preserve"> </w:t>
       </w:r>
     </w:p>
-    <w:bookmarkEnd w:id="0"/>
     <w:p>
       <w:pPr>
         <w:pBdr>
@@ -371,8 +369,10 @@
         <w:rPr>
           <w:rFonts w:ascii="Garamond" w:eastAsia="Wawati TC Regular" w:hAnsi="Garamond" w:cs="Futura"/>
         </w:rPr>
-        <w:t>a</w:t>
-      </w:r>
+        <w:t>A</w:t>
+      </w:r>
+      <w:bookmarkStart w:id="0" w:name="_GoBack"/>
+      <w:bookmarkEnd w:id="0"/>
       <w:r>
         <w:rPr>
           <w:rFonts w:ascii="Garamond" w:eastAsia="Wawati TC Regular" w:hAnsi="Garamond" w:cs="Futura"/>
@@ -3283,7 +3283,7 @@
 </file>
 
 <file path=customXml/itemProps1.xml><?xml version="1.0" encoding="utf-8"?>
-<ds:datastoreItem xmlns:ds="http://schemas.openxmlformats.org/officeDocument/2006/customXml" ds:itemID="{7AE1EF3D-03AB-2049-9EE2-5BD9711B7B83}">
+<ds:datastoreItem xmlns:ds="http://schemas.openxmlformats.org/officeDocument/2006/customXml" ds:itemID="{2B96C49F-0952-CF4A-9E9C-6649419BBDC3}">
   <ds:schemaRefs>
     <ds:schemaRef ds:uri="http://schemas.openxmlformats.org/officeDocument/2006/bibliography"/>
   </ds:schemaRefs>
